--- a/++Templated Entries/++JNie/In Progress/Kirstein, LE/Kirstein, Lincoln EdwardTemplatedJN.docx
+++ b/++Templated Entries/++JNie/In Progress/Kirstein, LE/Kirstein, Lincoln EdwardTemplatedJN.docx
@@ -66,7 +66,6 @@
               <w:listItem w:displayText="Prof." w:value="Prof."/>
             </w:dropDownList>
           </w:sdtPr>
-          <w:sdtEndPr/>
           <w:sdtContent>
             <w:tc>
               <w:tcPr>
@@ -132,7 +131,6 @@
             <w:showingPlcHdr/>
             <w:text/>
           </w:sdtPr>
-          <w:sdtEndPr/>
           <w:sdtContent>
             <w:tc>
               <w:tcPr>
@@ -209,7 +207,6 @@
             </w:placeholder>
             <w:showingPlcHdr/>
           </w:sdtPr>
-          <w:sdtEndPr/>
           <w:sdtContent>
             <w:tc>
               <w:tcPr>
@@ -259,7 +256,6 @@
             <w:showingPlcHdr/>
             <w:text/>
           </w:sdtPr>
-          <w:sdtEndPr/>
           <w:sdtContent>
             <w:tc>
               <w:tcPr>
@@ -397,7 +393,6 @@
             </w:placeholder>
             <w:showingPlcHdr/>
           </w:sdtPr>
-          <w:sdtEndPr/>
           <w:sdtContent>
             <w:tc>
               <w:tcPr>
@@ -446,7 +441,6 @@
             </w:placeholder>
             <w:showingPlcHdr/>
           </w:sdtPr>
-          <w:sdtEndPr/>
           <w:sdtContent>
             <w:tc>
               <w:tcPr>
@@ -491,7 +485,6 @@
               <w:docPart w:val="0709D0E42C133C40A8666BA291DD81BD"/>
             </w:placeholder>
           </w:sdtPr>
-          <w:sdtEndPr/>
           <w:sdtContent>
             <w:tc>
               <w:tcPr>
@@ -2251,52 +2244,377 @@
               <w:p>
                 <w:pPr>
                   <w:widowControl w:val="0"/>
-                  <w:tabs>
-                    <w:tab w:val="left" w:pos="0"/>
-                    <w:tab w:val="left" w:pos="720"/>
-                    <w:tab w:val="left" w:pos="1440"/>
-                    <w:tab w:val="left" w:pos="2160"/>
-                    <w:tab w:val="left" w:pos="2880"/>
-                    <w:tab w:val="left" w:pos="3600"/>
-                    <w:tab w:val="left" w:pos="4320"/>
-                    <w:tab w:val="left" w:pos="5040"/>
-                    <w:tab w:val="left" w:pos="5760"/>
-                    <w:tab w:val="left" w:pos="6480"/>
-                    <w:tab w:val="left" w:pos="7200"/>
-                    <w:tab w:val="left" w:pos="7920"/>
-                    <w:tab w:val="left" w:pos="8639"/>
-                  </w:tabs>
-                </w:pPr>
-              </w:p>
-              <w:p>
-                <w:pPr>
-                  <w:widowControl w:val="0"/>
-                  <w:tabs>
-                    <w:tab w:val="left" w:pos="0"/>
-                    <w:tab w:val="left" w:pos="720"/>
-                    <w:tab w:val="left" w:pos="1440"/>
-                    <w:tab w:val="left" w:pos="2160"/>
-                    <w:tab w:val="left" w:pos="2880"/>
-                    <w:tab w:val="left" w:pos="3600"/>
-                    <w:tab w:val="left" w:pos="4320"/>
-                    <w:tab w:val="left" w:pos="5040"/>
-                    <w:tab w:val="left" w:pos="5760"/>
-                    <w:tab w:val="left" w:pos="6480"/>
-                    <w:tab w:val="left" w:pos="7200"/>
-                    <w:tab w:val="left" w:pos="7920"/>
-                    <w:tab w:val="left" w:pos="8639"/>
-                  </w:tabs>
-                  <w:rPr>
-                    <w:b/>
-                  </w:rPr>
-                </w:pPr>
-                <w:r>
-                  <w:rPr>
-                    <w:b/>
-                  </w:rPr>
+                  <w:autoSpaceDE w:val="0"/>
+                  <w:autoSpaceDN w:val="0"/>
+                  <w:adjustRightInd w:val="0"/>
+                  <w:rPr>
+                    <w:szCs w:val="24"/>
+                  </w:rPr>
+                </w:pPr>
+              </w:p>
+              <w:p>
+                <w:pPr>
+                  <w:widowControl w:val="0"/>
+                  <w:autoSpaceDE w:val="0"/>
+                  <w:autoSpaceDN w:val="0"/>
+                  <w:adjustRightInd w:val="0"/>
+                  <w:rPr>
+                    <w:szCs w:val="24"/>
+                  </w:rPr>
+                </w:pPr>
+                <w:r>
+                  <w:rPr>
+                    <w:szCs w:val="24"/>
+                  </w:rPr>
+                  <w:t>Lincoln Kirstein holding a copy of Dance: A Short History of Classic Theatrical Dancing, ca. 1935.  Photographer unknown. *MGZE (Kirstein, Lincoln 4), JRDD-NYPL.</w:t>
+                </w:r>
+              </w:p>
+              <w:p>
+                <w:pPr>
+                  <w:widowControl w:val="0"/>
+                  <w:autoSpaceDE w:val="0"/>
+                  <w:autoSpaceDN w:val="0"/>
+                  <w:adjustRightInd w:val="0"/>
+                  <w:rPr>
+                    <w:szCs w:val="24"/>
+                  </w:rPr>
+                </w:pPr>
+              </w:p>
+              <w:p>
+                <w:pPr>
+                  <w:widowControl w:val="0"/>
+                  <w:autoSpaceDE w:val="0"/>
+                  <w:autoSpaceDN w:val="0"/>
+                  <w:adjustRightInd w:val="0"/>
+                  <w:rPr>
+                    <w:szCs w:val="24"/>
+                  </w:rPr>
+                </w:pPr>
+                <w:r>
+                  <w:rPr>
+                    <w:szCs w:val="24"/>
+                  </w:rPr>
+                  <w:t xml:space="preserve">Portrait of Lincoln Kirstein, 1940s.  Photo by George Platt </w:t>
+                </w:r>
+                <w:proofErr w:type="spellStart"/>
+                <w:r>
+                  <w:rPr>
+                    <w:szCs w:val="24"/>
+                  </w:rPr>
+                  <w:t>Lynes</w:t>
+                </w:r>
+                <w:proofErr w:type="spellEnd"/>
+                <w:r>
+                  <w:rPr>
+                    <w:szCs w:val="24"/>
+                  </w:rPr>
+                  <w:t>.  Possibly owned by Jensen Yow.</w:t>
+                </w:r>
+              </w:p>
+              <w:p>
+                <w:pPr>
+                  <w:widowControl w:val="0"/>
+                  <w:autoSpaceDE w:val="0"/>
+                  <w:autoSpaceDN w:val="0"/>
+                  <w:adjustRightInd w:val="0"/>
+                  <w:rPr>
+                    <w:szCs w:val="24"/>
+                  </w:rPr>
+                </w:pPr>
+                <w:r>
+                  <w:rPr>
+                    <w:szCs w:val="24"/>
+                  </w:rPr>
+                  <w:t xml:space="preserve">Permission: George </w:t>
+                </w:r>
+                <w:proofErr w:type="spellStart"/>
+                <w:r>
+                  <w:rPr>
+                    <w:szCs w:val="24"/>
+                  </w:rPr>
+                  <w:t>Lynes</w:t>
+                </w:r>
+                <w:proofErr w:type="spellEnd"/>
+                <w:r>
+                  <w:rPr>
+                    <w:szCs w:val="24"/>
+                  </w:rPr>
+                  <w:t>  (</w:t>
+                </w:r>
+                <w:hyperlink r:id="rId9" w:history="1">
+                  <w:r>
+                    <w:rPr>
+                      <w:szCs w:val="24"/>
+                      <w:u w:val="single" w:color="0000F6"/>
+                    </w:rPr>
+                    <w:t>georgelynes@gmail.com</w:t>
+                  </w:r>
+                </w:hyperlink>
+                <w:r>
+                  <w:rPr>
+                    <w:szCs w:val="24"/>
+                  </w:rPr>
+                  <w:t>)</w:t>
+                </w:r>
+              </w:p>
+              <w:p>
+                <w:pPr>
+                  <w:widowControl w:val="0"/>
+                  <w:autoSpaceDE w:val="0"/>
+                  <w:autoSpaceDN w:val="0"/>
+                  <w:adjustRightInd w:val="0"/>
+                  <w:rPr>
+                    <w:szCs w:val="24"/>
+                  </w:rPr>
+                </w:pPr>
+              </w:p>
+              <w:p>
+                <w:pPr>
+                  <w:widowControl w:val="0"/>
+                  <w:autoSpaceDE w:val="0"/>
+                  <w:autoSpaceDN w:val="0"/>
+                  <w:adjustRightInd w:val="0"/>
+                  <w:rPr>
+                    <w:szCs w:val="24"/>
+                  </w:rPr>
+                </w:pPr>
+                <w:r>
+                  <w:rPr>
+                    <w:szCs w:val="24"/>
+                  </w:rPr>
+                  <w:t xml:space="preserve">Portrait of Lincoln Kirstein, 1940s?  Photo by George Platt </w:t>
+                </w:r>
+                <w:proofErr w:type="spellStart"/>
+                <w:r>
+                  <w:rPr>
+                    <w:szCs w:val="24"/>
+                  </w:rPr>
+                  <w:t>Lynes</w:t>
+                </w:r>
+                <w:proofErr w:type="spellEnd"/>
+                <w:r>
+                  <w:rPr>
+                    <w:szCs w:val="24"/>
+                  </w:rPr>
+                  <w:t>.</w:t>
+                </w:r>
+              </w:p>
+              <w:p>
+                <w:pPr>
+                  <w:widowControl w:val="0"/>
+                  <w:autoSpaceDE w:val="0"/>
+                  <w:autoSpaceDN w:val="0"/>
+                  <w:adjustRightInd w:val="0"/>
+                  <w:rPr>
+                    <w:szCs w:val="24"/>
+                  </w:rPr>
+                </w:pPr>
+                <w:hyperlink r:id="rId10" w:history="1">
+                  <w:r>
+                    <w:rPr>
+                      <w:szCs w:val="24"/>
+                      <w:u w:val="single" w:color="0000F6"/>
+                    </w:rPr>
+                    <w:t>https://www.nycballet.com/company/history/kirstein.html</w:t>
+                  </w:r>
+                </w:hyperlink>
+              </w:p>
+              <w:p>
+                <w:pPr>
+                  <w:widowControl w:val="0"/>
+                  <w:autoSpaceDE w:val="0"/>
+                  <w:autoSpaceDN w:val="0"/>
+                  <w:adjustRightInd w:val="0"/>
+                  <w:rPr>
+                    <w:szCs w:val="24"/>
+                  </w:rPr>
+                </w:pPr>
+                <w:r>
+                  <w:rPr>
+                    <w:szCs w:val="24"/>
+                  </w:rPr>
+                  <w:t xml:space="preserve">Permission: George </w:t>
+                </w:r>
+                <w:proofErr w:type="spellStart"/>
+                <w:r>
+                  <w:rPr>
+                    <w:szCs w:val="24"/>
+                  </w:rPr>
+                  <w:t>Lynes</w:t>
+                </w:r>
+                <w:proofErr w:type="spellEnd"/>
+                <w:r>
+                  <w:rPr>
+                    <w:szCs w:val="24"/>
+                  </w:rPr>
+                  <w:t xml:space="preserve"> (</w:t>
+                </w:r>
+                <w:hyperlink r:id="rId11" w:history="1">
+                  <w:r>
+                    <w:rPr>
+                      <w:szCs w:val="24"/>
+                      <w:u w:val="single" w:color="0000F6"/>
+                    </w:rPr>
+                    <w:t>georgelynes@gmail.com</w:t>
+                  </w:r>
+                </w:hyperlink>
+                <w:r>
+                  <w:rPr>
+                    <w:szCs w:val="24"/>
+                  </w:rPr>
+                  <w:t>)</w:t>
+                </w:r>
+              </w:p>
+              <w:p>
+                <w:pPr>
+                  <w:widowControl w:val="0"/>
+                  <w:autoSpaceDE w:val="0"/>
+                  <w:autoSpaceDN w:val="0"/>
+                  <w:adjustRightInd w:val="0"/>
+                  <w:rPr>
+                    <w:szCs w:val="24"/>
+                  </w:rPr>
+                </w:pPr>
+              </w:p>
+              <w:p>
+                <w:pPr>
+                  <w:widowControl w:val="0"/>
+                  <w:autoSpaceDE w:val="0"/>
+                  <w:autoSpaceDN w:val="0"/>
+                  <w:adjustRightInd w:val="0"/>
+                  <w:rPr>
+                    <w:szCs w:val="24"/>
+                  </w:rPr>
+                </w:pPr>
+                <w:r>
+                  <w:rPr>
+                    <w:szCs w:val="24"/>
+                  </w:rPr>
+                  <w:t xml:space="preserve">Lincoln Kirstein during a New York City Ballet rehearsal of George Balanchine’s </w:t>
+                </w:r>
+                <w:proofErr w:type="spellStart"/>
+                <w:r>
+                  <w:rPr>
+                    <w:szCs w:val="24"/>
+                  </w:rPr>
+                  <w:t>Agon</w:t>
+                </w:r>
+                <w:proofErr w:type="spellEnd"/>
+                <w:r>
+                  <w:rPr>
+                    <w:szCs w:val="24"/>
+                  </w:rPr>
+                  <w:t>’, 1957.  Photo by Martha Swope.  Probably in *MGZE (</w:t>
+                </w:r>
+                <w:proofErr w:type="spellStart"/>
+                <w:r>
+                  <w:rPr>
+                    <w:szCs w:val="24"/>
+                  </w:rPr>
+                  <w:t>Agon</w:t>
+                </w:r>
+                <w:proofErr w:type="spellEnd"/>
+                <w:r>
+                  <w:rPr>
+                    <w:szCs w:val="24"/>
+                  </w:rPr>
+                  <w:t>), JRDD-NYPL.</w:t>
+                </w:r>
+              </w:p>
+              <w:p>
+                <w:pPr>
+                  <w:widowControl w:val="0"/>
+                  <w:tabs>
+                    <w:tab w:val="left" w:pos="0"/>
+                    <w:tab w:val="left" w:pos="720"/>
+                    <w:tab w:val="left" w:pos="1440"/>
+                    <w:tab w:val="left" w:pos="2160"/>
+                    <w:tab w:val="left" w:pos="2880"/>
+                    <w:tab w:val="left" w:pos="3600"/>
+                    <w:tab w:val="left" w:pos="4320"/>
+                    <w:tab w:val="left" w:pos="5040"/>
+                    <w:tab w:val="left" w:pos="5760"/>
+                    <w:tab w:val="left" w:pos="6480"/>
+                    <w:tab w:val="left" w:pos="7200"/>
+                    <w:tab w:val="left" w:pos="7920"/>
+                    <w:tab w:val="left" w:pos="8639"/>
+                  </w:tabs>
+                  <w:rPr>
+                    <w:szCs w:val="24"/>
+                  </w:rPr>
+                </w:pPr>
+                <w:r>
+                  <w:rPr>
+                    <w:szCs w:val="24"/>
+                  </w:rPr>
+                  <w:t>Permission: Martha Swope (</w:t>
+                </w:r>
+                <w:hyperlink r:id="rId12" w:history="1">
+                  <w:r>
+                    <w:rPr>
+                      <w:szCs w:val="24"/>
+                      <w:u w:val="single" w:color="0000F6"/>
+                    </w:rPr>
+                    <w:t>marthaswope@gmail.com</w:t>
+                  </w:r>
+                </w:hyperlink>
+                <w:r>
+                  <w:rPr>
+                    <w:szCs w:val="24"/>
+                  </w:rPr>
+                  <w:t>)</w:t>
+                </w:r>
+              </w:p>
+              <w:p>
+                <w:pPr>
+                  <w:widowControl w:val="0"/>
+                  <w:tabs>
+                    <w:tab w:val="left" w:pos="0"/>
+                    <w:tab w:val="left" w:pos="720"/>
+                    <w:tab w:val="left" w:pos="1440"/>
+                    <w:tab w:val="left" w:pos="2160"/>
+                    <w:tab w:val="left" w:pos="2880"/>
+                    <w:tab w:val="left" w:pos="3600"/>
+                    <w:tab w:val="left" w:pos="4320"/>
+                    <w:tab w:val="left" w:pos="5040"/>
+                    <w:tab w:val="left" w:pos="5760"/>
+                    <w:tab w:val="left" w:pos="6480"/>
+                    <w:tab w:val="left" w:pos="7200"/>
+                    <w:tab w:val="left" w:pos="7920"/>
+                    <w:tab w:val="left" w:pos="8639"/>
+                  </w:tabs>
+                </w:pPr>
+              </w:p>
+              <w:p>
+                <w:pPr>
+                  <w:widowControl w:val="0"/>
+                  <w:tabs>
+                    <w:tab w:val="left" w:pos="0"/>
+                    <w:tab w:val="left" w:pos="720"/>
+                    <w:tab w:val="left" w:pos="1440"/>
+                    <w:tab w:val="left" w:pos="2160"/>
+                    <w:tab w:val="left" w:pos="2880"/>
+                    <w:tab w:val="left" w:pos="3600"/>
+                    <w:tab w:val="left" w:pos="4320"/>
+                    <w:tab w:val="left" w:pos="5040"/>
+                    <w:tab w:val="left" w:pos="5760"/>
+                    <w:tab w:val="left" w:pos="6480"/>
+                    <w:tab w:val="left" w:pos="7200"/>
+                    <w:tab w:val="left" w:pos="7920"/>
+                    <w:tab w:val="left" w:pos="8639"/>
+                  </w:tabs>
+                </w:pPr>
+              </w:p>
+              <w:p>
+                <w:pPr>
+                  <w:pStyle w:val="Heading1"/>
+                </w:pPr>
+                <w:bookmarkStart w:id="0" w:name="_GoBack"/>
+                <w:r>
                   <w:t>Selected Writings</w:t>
                 </w:r>
               </w:p>
+              <w:bookmarkEnd w:id="0"/>
               <w:p>
                 <w:pPr>
                   <w:widowControl w:val="0"/>
@@ -2517,7 +2835,11 @@
                   <w:t>Mosaic: Memoirs</w:t>
                 </w:r>
                 <w:r>
-                  <w:t>, New York: Farrar, Straus &amp; Giroux. (Kirstein’s memoirs through the year 1933)</w:t>
+                  <w:t xml:space="preserve">, New York: Farrar, Straus &amp; Giroux. (Kirstein’s memoirs through the </w:t>
+                </w:r>
+                <w:r>
+                  <w:lastRenderedPageBreak/>
+                  <w:t>year 1933)</w:t>
                 </w:r>
               </w:p>
               <w:p>
@@ -2785,7 +3107,6 @@
                 <w:docPart w:val="DBADF3106F610A42A571109F142D4F66"/>
               </w:placeholder>
             </w:sdtPr>
-            <w:sdtEndPr/>
             <w:sdtContent>
               <w:p>
                 <w:pPr>
@@ -2806,1022 +3127,494 @@
                     <w:tab w:val="left" w:pos="8639"/>
                   </w:tabs>
                 </w:pPr>
-                <w:proofErr w:type="spellStart"/>
-                <w:r>
-                  <w:t>Duberman</w:t>
-                </w:r>
-                <w:proofErr w:type="spellEnd"/>
-                <w:r>
-                  <w:t xml:space="preserve">, M. (2007) </w:t>
-                </w:r>
-                <w:r>
-                  <w:rPr>
-                    <w:i/>
-                  </w:rPr>
-                  <w:t>The Worlds of Lincoln Kirstein</w:t>
-                </w:r>
-                <w:r>
-                  <w:t>, New York: Knopf. (Comprehensive biography of Kirstein)</w:t>
-                </w:r>
-              </w:p>
-              <w:p>
-                <w:pPr>
-                  <w:widowControl w:val="0"/>
-                  <w:tabs>
-                    <w:tab w:val="left" w:pos="0"/>
-                    <w:tab w:val="left" w:pos="720"/>
-                    <w:tab w:val="left" w:pos="1440"/>
-                    <w:tab w:val="left" w:pos="2160"/>
-                    <w:tab w:val="left" w:pos="2880"/>
-                    <w:tab w:val="left" w:pos="3600"/>
-                    <w:tab w:val="left" w:pos="4320"/>
-                    <w:tab w:val="left" w:pos="5040"/>
-                    <w:tab w:val="left" w:pos="5760"/>
-                    <w:tab w:val="left" w:pos="6480"/>
-                    <w:tab w:val="left" w:pos="7200"/>
-                    <w:tab w:val="left" w:pos="7920"/>
-                    <w:tab w:val="left" w:pos="8639"/>
-                  </w:tabs>
-                </w:pPr>
-              </w:p>
-              <w:p>
-                <w:pPr>
-                  <w:widowControl w:val="0"/>
-                  <w:tabs>
-                    <w:tab w:val="left" w:pos="0"/>
-                    <w:tab w:val="left" w:pos="720"/>
-                    <w:tab w:val="left" w:pos="1440"/>
-                    <w:tab w:val="left" w:pos="2160"/>
-                    <w:tab w:val="left" w:pos="2880"/>
-                    <w:tab w:val="left" w:pos="3600"/>
-                    <w:tab w:val="left" w:pos="4320"/>
-                    <w:tab w:val="left" w:pos="5040"/>
-                    <w:tab w:val="left" w:pos="5760"/>
-                    <w:tab w:val="left" w:pos="6480"/>
-                    <w:tab w:val="left" w:pos="7200"/>
-                    <w:tab w:val="left" w:pos="7920"/>
-                    <w:tab w:val="left" w:pos="8639"/>
-                  </w:tabs>
-                </w:pPr>
-                <w:proofErr w:type="spellStart"/>
-                <w:r>
-                  <w:t>Garafola</w:t>
-                </w:r>
-                <w:proofErr w:type="spellEnd"/>
-                <w:r>
-                  <w:t xml:space="preserve">, L., (ed.), with E. </w:t>
-                </w:r>
-                <w:proofErr w:type="spellStart"/>
-                <w:r>
-                  <w:t>Foner</w:t>
-                </w:r>
-                <w:proofErr w:type="spellEnd"/>
-                <w:r>
-                  <w:t xml:space="preserve">. (1999) </w:t>
-                </w:r>
-                <w:r>
-                  <w:rPr>
-                    <w:i/>
-                  </w:rPr>
-                  <w:t>Dance for a City: Fifty Years of the New York City Ballet</w:t>
-                </w:r>
-                <w:r>
-                  <w:t>, New York: Columbia University Press. (Collection of essays on the history and origins of New York City Ballet, with several contributions addressing Kirstein’s involvement)</w:t>
-                </w:r>
-              </w:p>
-              <w:p>
-                <w:pPr>
-                  <w:widowControl w:val="0"/>
-                  <w:tabs>
-                    <w:tab w:val="left" w:pos="0"/>
-                    <w:tab w:val="left" w:pos="720"/>
-                    <w:tab w:val="left" w:pos="1440"/>
-                    <w:tab w:val="left" w:pos="2160"/>
-                    <w:tab w:val="left" w:pos="2880"/>
-                    <w:tab w:val="left" w:pos="3600"/>
-                    <w:tab w:val="left" w:pos="4320"/>
-                    <w:tab w:val="left" w:pos="5040"/>
-                    <w:tab w:val="left" w:pos="5760"/>
-                    <w:tab w:val="left" w:pos="6480"/>
-                    <w:tab w:val="left" w:pos="7200"/>
-                    <w:tab w:val="left" w:pos="7920"/>
-                    <w:tab w:val="left" w:pos="8639"/>
-                  </w:tabs>
-                </w:pPr>
-              </w:p>
-              <w:p>
-                <w:pPr>
-                  <w:widowControl w:val="0"/>
-                  <w:tabs>
-                    <w:tab w:val="left" w:pos="0"/>
-                    <w:tab w:val="left" w:pos="720"/>
-                    <w:tab w:val="left" w:pos="1440"/>
-                    <w:tab w:val="left" w:pos="2160"/>
-                    <w:tab w:val="left" w:pos="2880"/>
-                    <w:tab w:val="left" w:pos="3600"/>
-                    <w:tab w:val="left" w:pos="4320"/>
-                    <w:tab w:val="left" w:pos="5040"/>
-                    <w:tab w:val="left" w:pos="5760"/>
-                    <w:tab w:val="left" w:pos="6480"/>
-                    <w:tab w:val="left" w:pos="7200"/>
-                    <w:tab w:val="left" w:pos="7920"/>
-                    <w:tab w:val="left" w:pos="8639"/>
-                  </w:tabs>
-                </w:pPr>
-                <w:proofErr w:type="spellStart"/>
-                <w:r>
-                  <w:t>Garafola</w:t>
-                </w:r>
-                <w:proofErr w:type="spellEnd"/>
-                <w:r>
-                  <w:t xml:space="preserve">, L. (2005) ‘Dollars for Dance: Lincoln Kirstein, City </w:t>
-                </w:r>
-                <w:proofErr w:type="spellStart"/>
-                <w:r>
-                  <w:t>Center</w:t>
-                </w:r>
-                <w:proofErr w:type="spellEnd"/>
-                <w:r>
-                  <w:t xml:space="preserve">, and the Rockefeller Foundation’ in L. </w:t>
-                </w:r>
-                <w:proofErr w:type="spellStart"/>
-                <w:r>
-                  <w:t>Garafola</w:t>
-                </w:r>
-                <w:proofErr w:type="spellEnd"/>
-                <w:r>
-                  <w:t xml:space="preserve"> (2005) </w:t>
-                </w:r>
-                <w:r>
-                  <w:rPr>
-                    <w:i/>
-                  </w:rPr>
-                  <w:t>Legacies of Twentieth-Century Dance</w:t>
-                </w:r>
-                <w:r>
-                  <w:t xml:space="preserve">, Middletown, Connecticut: Wesleyan University Press, 305–16. (Recounts Kirstein’s longstanding efforts to secure funding for City </w:t>
-                </w:r>
-                <w:proofErr w:type="spellStart"/>
-                <w:r>
-                  <w:t>Center</w:t>
-                </w:r>
-                <w:proofErr w:type="spellEnd"/>
-                <w:r>
-                  <w:t xml:space="preserve"> from the Rockefeller Foundation)</w:t>
-                </w:r>
-              </w:p>
-              <w:p>
-                <w:pPr>
-                  <w:widowControl w:val="0"/>
-                  <w:tabs>
-                    <w:tab w:val="left" w:pos="0"/>
-                    <w:tab w:val="left" w:pos="720"/>
-                    <w:tab w:val="left" w:pos="1440"/>
-                    <w:tab w:val="left" w:pos="2160"/>
-                    <w:tab w:val="left" w:pos="2880"/>
-                    <w:tab w:val="left" w:pos="3600"/>
-                    <w:tab w:val="left" w:pos="4320"/>
-                    <w:tab w:val="left" w:pos="5040"/>
-                    <w:tab w:val="left" w:pos="5760"/>
-                    <w:tab w:val="left" w:pos="6480"/>
-                    <w:tab w:val="left" w:pos="7200"/>
-                    <w:tab w:val="left" w:pos="7920"/>
-                    <w:tab w:val="left" w:pos="8639"/>
-                  </w:tabs>
-                </w:pPr>
-              </w:p>
-              <w:p>
-                <w:pPr>
-                  <w:widowControl w:val="0"/>
-                  <w:tabs>
-                    <w:tab w:val="left" w:pos="0"/>
-                    <w:tab w:val="left" w:pos="720"/>
-                    <w:tab w:val="left" w:pos="1440"/>
-                    <w:tab w:val="left" w:pos="2160"/>
-                    <w:tab w:val="left" w:pos="2880"/>
-                    <w:tab w:val="left" w:pos="3600"/>
-                    <w:tab w:val="left" w:pos="4320"/>
-                    <w:tab w:val="left" w:pos="5040"/>
-                    <w:tab w:val="left" w:pos="5760"/>
-                    <w:tab w:val="left" w:pos="6480"/>
-                    <w:tab w:val="left" w:pos="7200"/>
-                    <w:tab w:val="left" w:pos="7920"/>
-                    <w:tab w:val="left" w:pos="8639"/>
-                  </w:tabs>
-                </w:pPr>
-                <w:proofErr w:type="spellStart"/>
-                <w:r>
-                  <w:t>Kayafas</w:t>
-                </w:r>
-                <w:proofErr w:type="spellEnd"/>
-                <w:r>
-                  <w:t xml:space="preserve">, P., (ed.), (2007) </w:t>
-                </w:r>
-                <w:r>
-                  <w:rPr>
-                    <w:i/>
-                  </w:rPr>
-                  <w:t xml:space="preserve">Lincoln Kirstein: A Bibliography of Published Writings, 1922–1996, </w:t>
-                </w:r>
-                <w:r>
-                  <w:t>New York: Eakins Press Foundation.</w:t>
-                </w:r>
-                <w:r>
-                  <w:t xml:space="preserve"> </w:t>
-                </w:r>
-                <w:r>
-                  <w:t>(Comprehensive guide to Kirstein’s writings)</w:t>
-                </w:r>
-              </w:p>
-              <w:p>
-                <w:pPr>
-                  <w:widowControl w:val="0"/>
-                  <w:tabs>
-                    <w:tab w:val="left" w:pos="0"/>
-                    <w:tab w:val="left" w:pos="720"/>
-                    <w:tab w:val="left" w:pos="1440"/>
-                    <w:tab w:val="left" w:pos="2160"/>
-                    <w:tab w:val="left" w:pos="2880"/>
-                    <w:tab w:val="left" w:pos="3600"/>
-                    <w:tab w:val="left" w:pos="4320"/>
-                    <w:tab w:val="left" w:pos="5040"/>
-                    <w:tab w:val="left" w:pos="5760"/>
-                    <w:tab w:val="left" w:pos="6480"/>
-                    <w:tab w:val="left" w:pos="7200"/>
-                    <w:tab w:val="left" w:pos="7920"/>
-                    <w:tab w:val="left" w:pos="8639"/>
-                  </w:tabs>
-                </w:pPr>
-              </w:p>
-              <w:p>
-                <w:pPr>
-                  <w:widowControl w:val="0"/>
-                  <w:tabs>
-                    <w:tab w:val="left" w:pos="0"/>
-                    <w:tab w:val="left" w:pos="720"/>
-                    <w:tab w:val="left" w:pos="1440"/>
-                    <w:tab w:val="left" w:pos="2160"/>
-                    <w:tab w:val="left" w:pos="2880"/>
-                    <w:tab w:val="left" w:pos="3600"/>
-                    <w:tab w:val="left" w:pos="4320"/>
-                    <w:tab w:val="left" w:pos="5040"/>
-                    <w:tab w:val="left" w:pos="5760"/>
-                    <w:tab w:val="left" w:pos="6480"/>
-                    <w:tab w:val="left" w:pos="7200"/>
-                    <w:tab w:val="left" w:pos="7920"/>
-                    <w:tab w:val="left" w:pos="8639"/>
-                  </w:tabs>
-                </w:pPr>
-                <w:r>
-                  <w:t xml:space="preserve">Reynolds, N. (1999) ‘In His Image: Diaghilev and Lincoln Kirstein’ in L. </w:t>
-                </w:r>
-                <w:proofErr w:type="spellStart"/>
-                <w:r>
-                  <w:t>Garafola</w:t>
-                </w:r>
-                <w:proofErr w:type="spellEnd"/>
-                <w:r>
-                  <w:t xml:space="preserve">, Ed., with N. Van Norman Baer, </w:t>
-                </w:r>
-                <w:r>
-                  <w:rPr>
-                    <w:i/>
-                  </w:rPr>
-                  <w:t xml:space="preserve">The Ballets </w:t>
-                </w:r>
-                <w:proofErr w:type="spellStart"/>
-                <w:r>
-                  <w:rPr>
-                    <w:i/>
-                  </w:rPr>
-                  <w:t>Russes</w:t>
-                </w:r>
-                <w:proofErr w:type="spellEnd"/>
-                <w:r>
-                  <w:rPr>
-                    <w:i/>
-                  </w:rPr>
-                  <w:t xml:space="preserve"> and Its World</w:t>
-                </w:r>
-                <w:r>
-                  <w:t>, New Haven: Yale University Press.</w:t>
-                </w:r>
-                <w:r>
-                  <w:t xml:space="preserve"> </w:t>
-                </w:r>
-                <w:r>
-                  <w:t>(Examines the influence of Diaghilev on Kirstein’s artistic philosophy and career as an impresario)</w:t>
-                </w:r>
-              </w:p>
-              <w:p>
-                <w:pPr>
-                  <w:widowControl w:val="0"/>
-                  <w:tabs>
-                    <w:tab w:val="left" w:pos="0"/>
-                    <w:tab w:val="left" w:pos="720"/>
-                    <w:tab w:val="left" w:pos="1440"/>
-                    <w:tab w:val="left" w:pos="2160"/>
-                    <w:tab w:val="left" w:pos="2880"/>
-                    <w:tab w:val="left" w:pos="3600"/>
-                    <w:tab w:val="left" w:pos="4320"/>
-                    <w:tab w:val="left" w:pos="5040"/>
-                    <w:tab w:val="left" w:pos="5760"/>
-                    <w:tab w:val="left" w:pos="6480"/>
-                    <w:tab w:val="left" w:pos="7200"/>
-                    <w:tab w:val="left" w:pos="7920"/>
-                    <w:tab w:val="left" w:pos="8639"/>
-                  </w:tabs>
-                </w:pPr>
-              </w:p>
-              <w:p>
-                <w:pPr>
-                  <w:widowControl w:val="0"/>
-                  <w:tabs>
-                    <w:tab w:val="left" w:pos="0"/>
-                    <w:tab w:val="left" w:pos="720"/>
-                    <w:tab w:val="left" w:pos="1440"/>
-                    <w:tab w:val="left" w:pos="2160"/>
-                    <w:tab w:val="left" w:pos="2880"/>
-                    <w:tab w:val="left" w:pos="3600"/>
-                    <w:tab w:val="left" w:pos="4320"/>
-                    <w:tab w:val="left" w:pos="5040"/>
-                    <w:tab w:val="left" w:pos="5760"/>
-                    <w:tab w:val="left" w:pos="6480"/>
-                    <w:tab w:val="left" w:pos="7200"/>
-                    <w:tab w:val="left" w:pos="7920"/>
-                    <w:tab w:val="left" w:pos="8639"/>
-                  </w:tabs>
-                </w:pPr>
-                <w:r>
-                  <w:t xml:space="preserve">---.  (1977) </w:t>
-                </w:r>
-                <w:r>
-                  <w:rPr>
-                    <w:i/>
-                  </w:rPr>
-                  <w:t>Repertory in Review: Forty Years of the New York City Ballet</w:t>
-                </w:r>
-                <w:r>
-                  <w:t>, New York: Dial Press.</w:t>
-                </w:r>
-                <w:r>
-                  <w:t xml:space="preserve"> </w:t>
-                </w:r>
-                <w:r>
-                  <w:t>(Catalogue-style overview of the repertoire of New York City Ballet, with an introductory note by Kirstein)</w:t>
-                </w:r>
-              </w:p>
-              <w:p>
-                <w:pPr>
-                  <w:widowControl w:val="0"/>
-                  <w:tabs>
-                    <w:tab w:val="left" w:pos="0"/>
-                    <w:tab w:val="left" w:pos="720"/>
-                    <w:tab w:val="left" w:pos="1440"/>
-                    <w:tab w:val="left" w:pos="2160"/>
-                    <w:tab w:val="left" w:pos="2880"/>
-                    <w:tab w:val="left" w:pos="3600"/>
-                    <w:tab w:val="left" w:pos="4320"/>
-                    <w:tab w:val="left" w:pos="5040"/>
-                    <w:tab w:val="left" w:pos="5760"/>
-                    <w:tab w:val="left" w:pos="6480"/>
-                    <w:tab w:val="left" w:pos="7200"/>
-                    <w:tab w:val="left" w:pos="7920"/>
-                    <w:tab w:val="left" w:pos="8639"/>
-                  </w:tabs>
-                </w:pPr>
-              </w:p>
-              <w:p>
-                <w:pPr>
-                  <w:widowControl w:val="0"/>
-                  <w:tabs>
-                    <w:tab w:val="left" w:pos="0"/>
-                    <w:tab w:val="left" w:pos="720"/>
-                    <w:tab w:val="left" w:pos="1440"/>
-                    <w:tab w:val="left" w:pos="2160"/>
-                    <w:tab w:val="left" w:pos="2880"/>
-                    <w:tab w:val="left" w:pos="3600"/>
-                    <w:tab w:val="left" w:pos="4320"/>
-                    <w:tab w:val="left" w:pos="5040"/>
-                    <w:tab w:val="left" w:pos="5760"/>
-                    <w:tab w:val="left" w:pos="6480"/>
-                    <w:tab w:val="left" w:pos="7200"/>
-                    <w:tab w:val="left" w:pos="7920"/>
-                    <w:tab w:val="left" w:pos="8639"/>
-                  </w:tabs>
-                </w:pPr>
-                <w:r>
-                  <w:t xml:space="preserve">Weber, N. F. (1992) </w:t>
-                </w:r>
-                <w:r>
-                  <w:rPr>
-                    <w:i/>
-                  </w:rPr>
-                  <w:t>Patron Saints: Five Rebels Who Opened America to a New Art, 1928–1943</w:t>
-                </w:r>
-                <w:r>
-                  <w:t>, New York: Knopf.</w:t>
-                </w:r>
-                <w:r>
-                  <w:t xml:space="preserve"> </w:t>
-                </w:r>
-                <w:r>
-                  <w:t xml:space="preserve">(Portrait of five ‘high bohemian’ patrons who supported modernist art and artists in America; in addition to Kirstein discusses Edward M. M. Warburg, Agnes </w:t>
-                </w:r>
-                <w:proofErr w:type="spellStart"/>
-                <w:r>
-                  <w:t>Mongan</w:t>
-                </w:r>
-                <w:proofErr w:type="spellEnd"/>
-                <w:r>
-                  <w:t xml:space="preserve">, James Thrall </w:t>
-                </w:r>
-                <w:proofErr w:type="spellStart"/>
-                <w:r>
-                  <w:t>Soby</w:t>
-                </w:r>
-                <w:proofErr w:type="spellEnd"/>
-                <w:r>
-                  <w:t xml:space="preserve"> and A. Everett ‘Chick’ Austin.)</w:t>
-                </w:r>
-              </w:p>
-              <w:p>
-                <w:pPr>
-                  <w:widowControl w:val="0"/>
-                  <w:tabs>
-                    <w:tab w:val="left" w:pos="0"/>
-                    <w:tab w:val="left" w:pos="720"/>
-                    <w:tab w:val="left" w:pos="1440"/>
-                    <w:tab w:val="left" w:pos="2160"/>
-                    <w:tab w:val="left" w:pos="2880"/>
-                    <w:tab w:val="left" w:pos="3600"/>
-                    <w:tab w:val="left" w:pos="4320"/>
-                    <w:tab w:val="left" w:pos="5040"/>
-                    <w:tab w:val="left" w:pos="5760"/>
-                    <w:tab w:val="left" w:pos="6480"/>
-                    <w:tab w:val="left" w:pos="7200"/>
-                    <w:tab w:val="left" w:pos="7920"/>
-                    <w:tab w:val="left" w:pos="8639"/>
-                  </w:tabs>
-                </w:pPr>
-              </w:p>
-              <w:p>
-                <w:pPr>
-                  <w:widowControl w:val="0"/>
-                  <w:tabs>
-                    <w:tab w:val="left" w:pos="0"/>
-                    <w:tab w:val="left" w:pos="720"/>
-                    <w:tab w:val="left" w:pos="1440"/>
-                    <w:tab w:val="left" w:pos="2160"/>
-                    <w:tab w:val="left" w:pos="2880"/>
-                    <w:tab w:val="left" w:pos="3600"/>
-                    <w:tab w:val="left" w:pos="4320"/>
-                    <w:tab w:val="left" w:pos="5040"/>
-                    <w:tab w:val="left" w:pos="5760"/>
-                    <w:tab w:val="left" w:pos="6480"/>
-                    <w:tab w:val="left" w:pos="7200"/>
-                    <w:tab w:val="left" w:pos="7920"/>
-                    <w:tab w:val="left" w:pos="8639"/>
-                  </w:tabs>
-                  <w:rPr>
-                    <w:b/>
-                  </w:rPr>
-                </w:pPr>
-                <w:r>
-                  <w:rPr>
-                    <w:b/>
-                  </w:rPr>
-                  <w:t>Online Resources</w:t>
-                </w:r>
-              </w:p>
-              <w:p>
-                <w:pPr>
-                  <w:widowControl w:val="0"/>
-                  <w:tabs>
-                    <w:tab w:val="left" w:pos="0"/>
-                    <w:tab w:val="left" w:pos="720"/>
-                    <w:tab w:val="left" w:pos="1440"/>
-                    <w:tab w:val="left" w:pos="2160"/>
-                    <w:tab w:val="left" w:pos="2880"/>
-                    <w:tab w:val="left" w:pos="3600"/>
-                    <w:tab w:val="left" w:pos="4320"/>
-                    <w:tab w:val="left" w:pos="5040"/>
-                    <w:tab w:val="left" w:pos="5760"/>
-                    <w:tab w:val="left" w:pos="6480"/>
-                    <w:tab w:val="left" w:pos="7200"/>
-                    <w:tab w:val="left" w:pos="7920"/>
-                    <w:tab w:val="left" w:pos="8639"/>
-                  </w:tabs>
-                </w:pPr>
-                <w:r>
-                  <w:t>Lincoln Kirstein Bibliography: http://www.lincolnkirstein.org</w:t>
-                </w:r>
-              </w:p>
-              <w:p>
-                <w:pPr>
-                  <w:widowControl w:val="0"/>
-                  <w:tabs>
-                    <w:tab w:val="left" w:pos="0"/>
-                    <w:tab w:val="left" w:pos="720"/>
-                    <w:tab w:val="left" w:pos="1440"/>
-                    <w:tab w:val="left" w:pos="2160"/>
-                    <w:tab w:val="left" w:pos="2880"/>
-                    <w:tab w:val="left" w:pos="3600"/>
-                    <w:tab w:val="left" w:pos="4320"/>
-                    <w:tab w:val="left" w:pos="5040"/>
-                    <w:tab w:val="left" w:pos="5760"/>
-                    <w:tab w:val="left" w:pos="6480"/>
-                    <w:tab w:val="left" w:pos="7200"/>
-                    <w:tab w:val="left" w:pos="7920"/>
-                    <w:tab w:val="left" w:pos="8639"/>
-                  </w:tabs>
-                </w:pPr>
-              </w:p>
-              <w:p>
-                <w:pPr>
-                  <w:widowControl w:val="0"/>
-                  <w:tabs>
-                    <w:tab w:val="left" w:pos="0"/>
-                    <w:tab w:val="left" w:pos="720"/>
-                    <w:tab w:val="left" w:pos="1440"/>
-                    <w:tab w:val="left" w:pos="2160"/>
-                    <w:tab w:val="left" w:pos="2880"/>
-                    <w:tab w:val="left" w:pos="3600"/>
-                    <w:tab w:val="left" w:pos="4320"/>
-                    <w:tab w:val="left" w:pos="5040"/>
-                    <w:tab w:val="left" w:pos="5760"/>
-                    <w:tab w:val="left" w:pos="6480"/>
-                    <w:tab w:val="left" w:pos="7200"/>
-                    <w:tab w:val="left" w:pos="7920"/>
-                    <w:tab w:val="left" w:pos="8639"/>
-                  </w:tabs>
-                </w:pPr>
-                <w:r>
-                  <w:t>New York City Ballet: http://www.nycballet.com</w:t>
-                </w:r>
-              </w:p>
-              <w:p>
-                <w:pPr>
-                  <w:widowControl w:val="0"/>
-                  <w:tabs>
-                    <w:tab w:val="left" w:pos="0"/>
-                    <w:tab w:val="left" w:pos="720"/>
-                    <w:tab w:val="left" w:pos="1440"/>
-                    <w:tab w:val="left" w:pos="2160"/>
-                    <w:tab w:val="left" w:pos="2880"/>
-                    <w:tab w:val="left" w:pos="3600"/>
-                    <w:tab w:val="left" w:pos="4320"/>
-                    <w:tab w:val="left" w:pos="5040"/>
-                    <w:tab w:val="left" w:pos="5760"/>
-                    <w:tab w:val="left" w:pos="6480"/>
-                    <w:tab w:val="left" w:pos="7200"/>
-                    <w:tab w:val="left" w:pos="7920"/>
-                    <w:tab w:val="left" w:pos="8639"/>
-                  </w:tabs>
-                </w:pPr>
-              </w:p>
-              <w:p>
-                <w:pPr>
-                  <w:widowControl w:val="0"/>
-                  <w:tabs>
-                    <w:tab w:val="left" w:pos="0"/>
-                    <w:tab w:val="left" w:pos="720"/>
-                    <w:tab w:val="left" w:pos="1440"/>
-                    <w:tab w:val="left" w:pos="2160"/>
-                    <w:tab w:val="left" w:pos="2880"/>
-                    <w:tab w:val="left" w:pos="3600"/>
-                    <w:tab w:val="left" w:pos="4320"/>
-                    <w:tab w:val="left" w:pos="5040"/>
-                    <w:tab w:val="left" w:pos="5760"/>
-                    <w:tab w:val="left" w:pos="6480"/>
-                    <w:tab w:val="left" w:pos="7200"/>
-                    <w:tab w:val="left" w:pos="7920"/>
-                    <w:tab w:val="left" w:pos="8639"/>
-                  </w:tabs>
-                </w:pPr>
-                <w:r>
-                  <w:t>School of American Ballet: http://www.sab.org</w:t>
-                </w:r>
-              </w:p>
-              <w:p>
-                <w:pPr>
-                  <w:widowControl w:val="0"/>
-                  <w:tabs>
-                    <w:tab w:val="left" w:pos="0"/>
-                    <w:tab w:val="left" w:pos="720"/>
-                    <w:tab w:val="left" w:pos="1440"/>
-                    <w:tab w:val="left" w:pos="2160"/>
-                    <w:tab w:val="left" w:pos="2880"/>
-                    <w:tab w:val="left" w:pos="3600"/>
-                    <w:tab w:val="left" w:pos="4320"/>
-                    <w:tab w:val="left" w:pos="5040"/>
-                    <w:tab w:val="left" w:pos="5760"/>
-                    <w:tab w:val="left" w:pos="6480"/>
-                    <w:tab w:val="left" w:pos="7200"/>
-                    <w:tab w:val="left" w:pos="7920"/>
-                    <w:tab w:val="left" w:pos="8639"/>
-                  </w:tabs>
-                  <w:rPr>
-                    <w:szCs w:val="24"/>
-                  </w:rPr>
-                </w:pPr>
-              </w:p>
-              <w:p>
-                <w:pPr>
-                  <w:widowControl w:val="0"/>
-                  <w:autoSpaceDE w:val="0"/>
-                  <w:autoSpaceDN w:val="0"/>
-                  <w:adjustRightInd w:val="0"/>
-                  <w:rPr>
-                    <w:b/>
-                    <w:bCs/>
-                    <w:szCs w:val="24"/>
-                  </w:rPr>
-                </w:pPr>
-                <w:r>
-                  <w:rPr>
-                    <w:b/>
-                    <w:bCs/>
-                    <w:szCs w:val="24"/>
-                  </w:rPr>
-                  <w:t>Photographs</w:t>
-                </w:r>
-              </w:p>
-              <w:p>
-                <w:pPr>
-                  <w:widowControl w:val="0"/>
-                  <w:autoSpaceDE w:val="0"/>
-                  <w:autoSpaceDN w:val="0"/>
-                  <w:adjustRightInd w:val="0"/>
-                  <w:rPr>
-                    <w:bCs/>
-                    <w:szCs w:val="24"/>
-                  </w:rPr>
-                </w:pPr>
-                <w:r>
-                  <w:rPr>
-                    <w:bCs/>
-                    <w:szCs w:val="24"/>
-                  </w:rPr>
-                  <w:t>The following images are included as separate files.</w:t>
-                </w:r>
-                <w:r>
-                  <w:rPr>
-                    <w:bCs/>
-                    <w:szCs w:val="24"/>
-                  </w:rPr>
-                  <w:t xml:space="preserve"> They are intended to show the image. Publishable versions would need to be obtained from the copyright holders. </w:t>
-                </w:r>
-              </w:p>
-              <w:p>
-                <w:pPr>
-                  <w:widowControl w:val="0"/>
-                  <w:autoSpaceDE w:val="0"/>
-                  <w:autoSpaceDN w:val="0"/>
-                  <w:adjustRightInd w:val="0"/>
-                  <w:rPr>
-                    <w:szCs w:val="24"/>
-                  </w:rPr>
-                </w:pPr>
-              </w:p>
-              <w:p>
-                <w:pPr>
-                  <w:widowControl w:val="0"/>
-                  <w:autoSpaceDE w:val="0"/>
-                  <w:autoSpaceDN w:val="0"/>
-                  <w:adjustRightInd w:val="0"/>
-                  <w:rPr>
-                    <w:szCs w:val="24"/>
-                  </w:rPr>
-                </w:pPr>
-                <w:r>
-                  <w:rPr>
-                    <w:szCs w:val="24"/>
-                  </w:rPr>
-                  <w:t>Lincoln Kirstein holding a copy of Dance: A Short History of Classic Theatrical Dancing, ca. 1935.  Photographer unknown. *MGZE (Kirstein, Lincoln 4), JRDD-NYPL.</w:t>
-                </w:r>
-              </w:p>
-              <w:p>
-                <w:pPr>
-                  <w:widowControl w:val="0"/>
-                  <w:autoSpaceDE w:val="0"/>
-                  <w:autoSpaceDN w:val="0"/>
-                  <w:adjustRightInd w:val="0"/>
-                  <w:rPr>
-                    <w:szCs w:val="24"/>
-                  </w:rPr>
-                </w:pPr>
-              </w:p>
-              <w:p>
-                <w:pPr>
-                  <w:widowControl w:val="0"/>
-                  <w:autoSpaceDE w:val="0"/>
-                  <w:autoSpaceDN w:val="0"/>
-                  <w:adjustRightInd w:val="0"/>
-                  <w:rPr>
-                    <w:szCs w:val="24"/>
-                  </w:rPr>
-                </w:pPr>
-                <w:r>
-                  <w:rPr>
-                    <w:szCs w:val="24"/>
-                  </w:rPr>
-                  <w:t xml:space="preserve">Portrait of Lincoln Kirstein, 1940s.  Photo by George Platt </w:t>
-                </w:r>
-                <w:proofErr w:type="spellStart"/>
-                <w:r>
-                  <w:rPr>
-                    <w:szCs w:val="24"/>
-                  </w:rPr>
-                  <w:t>Lynes</w:t>
-                </w:r>
-                <w:proofErr w:type="spellEnd"/>
-                <w:r>
-                  <w:rPr>
-                    <w:szCs w:val="24"/>
-                  </w:rPr>
-                  <w:t>.  Possibly owned by Jensen Yow.</w:t>
-                </w:r>
-              </w:p>
-              <w:p>
-                <w:pPr>
-                  <w:widowControl w:val="0"/>
-                  <w:autoSpaceDE w:val="0"/>
-                  <w:autoSpaceDN w:val="0"/>
-                  <w:adjustRightInd w:val="0"/>
-                  <w:rPr>
-                    <w:szCs w:val="24"/>
-                  </w:rPr>
-                </w:pPr>
-                <w:r>
-                  <w:rPr>
-                    <w:szCs w:val="24"/>
-                  </w:rPr>
-                  <w:t xml:space="preserve">Permission: George </w:t>
-                </w:r>
-                <w:proofErr w:type="spellStart"/>
-                <w:r>
-                  <w:rPr>
-                    <w:szCs w:val="24"/>
-                  </w:rPr>
-                  <w:t>Lynes</w:t>
-                </w:r>
-                <w:proofErr w:type="spellEnd"/>
-                <w:r>
-                  <w:rPr>
-                    <w:szCs w:val="24"/>
-                  </w:rPr>
-                  <w:t>  (</w:t>
-                </w:r>
-                <w:hyperlink r:id="rId8" w:history="1">
-                  <w:r>
-                    <w:rPr>
-                      <w:szCs w:val="24"/>
-                      <w:u w:val="single" w:color="0000F6"/>
-                    </w:rPr>
-                    <w:t>georgelynes@gmail.com</w:t>
-                  </w:r>
-                </w:hyperlink>
-                <w:r>
-                  <w:rPr>
-                    <w:szCs w:val="24"/>
-                  </w:rPr>
-                  <w:t>)</w:t>
-                </w:r>
-              </w:p>
-              <w:p>
-                <w:pPr>
-                  <w:widowControl w:val="0"/>
-                  <w:autoSpaceDE w:val="0"/>
-                  <w:autoSpaceDN w:val="0"/>
-                  <w:adjustRightInd w:val="0"/>
-                  <w:rPr>
-                    <w:szCs w:val="24"/>
-                  </w:rPr>
-                </w:pPr>
-              </w:p>
-              <w:p>
-                <w:pPr>
-                  <w:widowControl w:val="0"/>
-                  <w:autoSpaceDE w:val="0"/>
-                  <w:autoSpaceDN w:val="0"/>
-                  <w:adjustRightInd w:val="0"/>
-                  <w:rPr>
-                    <w:szCs w:val="24"/>
-                  </w:rPr>
-                </w:pPr>
-                <w:r>
-                  <w:rPr>
-                    <w:szCs w:val="24"/>
-                  </w:rPr>
-                  <w:t xml:space="preserve">Portrait of Lincoln Kirstein, 1940s?  Photo by George Platt </w:t>
-                </w:r>
-                <w:proofErr w:type="spellStart"/>
-                <w:r>
-                  <w:rPr>
-                    <w:szCs w:val="24"/>
-                  </w:rPr>
-                  <w:t>Lynes</w:t>
-                </w:r>
-                <w:proofErr w:type="spellEnd"/>
-                <w:r>
-                  <w:rPr>
-                    <w:szCs w:val="24"/>
-                  </w:rPr>
-                  <w:t>.</w:t>
-                </w:r>
-              </w:p>
-              <w:p>
-                <w:pPr>
-                  <w:widowControl w:val="0"/>
-                  <w:autoSpaceDE w:val="0"/>
-                  <w:autoSpaceDN w:val="0"/>
-                  <w:adjustRightInd w:val="0"/>
-                  <w:rPr>
-                    <w:szCs w:val="24"/>
-                  </w:rPr>
-                </w:pPr>
-                <w:hyperlink r:id="rId9" w:history="1">
-                  <w:r>
-                    <w:rPr>
-                      <w:szCs w:val="24"/>
-                      <w:u w:val="single" w:color="0000F6"/>
-                    </w:rPr>
-                    <w:t>https://www.nycballet.com/company/history/kirstein.html</w:t>
-                  </w:r>
-                </w:hyperlink>
-              </w:p>
-              <w:p>
-                <w:pPr>
-                  <w:widowControl w:val="0"/>
-                  <w:autoSpaceDE w:val="0"/>
-                  <w:autoSpaceDN w:val="0"/>
-                  <w:adjustRightInd w:val="0"/>
-                  <w:rPr>
-                    <w:szCs w:val="24"/>
-                  </w:rPr>
-                </w:pPr>
-                <w:r>
-                  <w:rPr>
-                    <w:szCs w:val="24"/>
-                  </w:rPr>
-                  <w:t xml:space="preserve">Permission: George </w:t>
-                </w:r>
-                <w:proofErr w:type="spellStart"/>
-                <w:r>
-                  <w:rPr>
-                    <w:szCs w:val="24"/>
-                  </w:rPr>
-                  <w:t>Lynes</w:t>
-                </w:r>
-                <w:proofErr w:type="spellEnd"/>
-                <w:r>
-                  <w:rPr>
-                    <w:szCs w:val="24"/>
-                  </w:rPr>
-                  <w:t xml:space="preserve"> (</w:t>
-                </w:r>
-                <w:hyperlink r:id="rId10" w:history="1">
-                  <w:r>
-                    <w:rPr>
-                      <w:szCs w:val="24"/>
-                      <w:u w:val="single" w:color="0000F6"/>
-                    </w:rPr>
-                    <w:t>georgelynes@gmail.com</w:t>
-                  </w:r>
-                </w:hyperlink>
-                <w:r>
-                  <w:rPr>
-                    <w:szCs w:val="24"/>
-                  </w:rPr>
-                  <w:t>)</w:t>
-                </w:r>
-              </w:p>
-              <w:p>
-                <w:pPr>
-                  <w:widowControl w:val="0"/>
-                  <w:autoSpaceDE w:val="0"/>
-                  <w:autoSpaceDN w:val="0"/>
-                  <w:adjustRightInd w:val="0"/>
-                  <w:rPr>
-                    <w:szCs w:val="24"/>
-                  </w:rPr>
-                </w:pPr>
-              </w:p>
-              <w:p>
-                <w:pPr>
-                  <w:widowControl w:val="0"/>
-                  <w:autoSpaceDE w:val="0"/>
-                  <w:autoSpaceDN w:val="0"/>
-                  <w:adjustRightInd w:val="0"/>
-                  <w:rPr>
-                    <w:szCs w:val="24"/>
-                  </w:rPr>
-                </w:pPr>
-                <w:r>
-                  <w:rPr>
-                    <w:szCs w:val="24"/>
-                  </w:rPr>
-                  <w:lastRenderedPageBreak/>
-                  <w:t xml:space="preserve">Lincoln Kirstein during a New York City Ballet rehearsal of George Balanchine’s </w:t>
-                </w:r>
-                <w:proofErr w:type="spellStart"/>
-                <w:r>
-                  <w:rPr>
-                    <w:szCs w:val="24"/>
-                  </w:rPr>
-                  <w:t>Agon</w:t>
-                </w:r>
-                <w:proofErr w:type="spellEnd"/>
-                <w:r>
-                  <w:rPr>
-                    <w:szCs w:val="24"/>
-                  </w:rPr>
-                  <w:t>’, 1957.  Photo by Martha Swope.  Probably in *MGZE (</w:t>
-                </w:r>
-                <w:proofErr w:type="spellStart"/>
-                <w:r>
-                  <w:rPr>
-                    <w:szCs w:val="24"/>
-                  </w:rPr>
-                  <w:t>Agon</w:t>
-                </w:r>
-                <w:proofErr w:type="spellEnd"/>
-                <w:r>
-                  <w:rPr>
-                    <w:szCs w:val="24"/>
-                  </w:rPr>
-                  <w:t>), JRDD-NYPL.</w:t>
-                </w:r>
-              </w:p>
-              <w:p>
-                <w:pPr>
-                  <w:widowControl w:val="0"/>
-                  <w:tabs>
-                    <w:tab w:val="left" w:pos="0"/>
-                    <w:tab w:val="left" w:pos="720"/>
-                    <w:tab w:val="left" w:pos="1440"/>
-                    <w:tab w:val="left" w:pos="2160"/>
-                    <w:tab w:val="left" w:pos="2880"/>
-                    <w:tab w:val="left" w:pos="3600"/>
-                    <w:tab w:val="left" w:pos="4320"/>
-                    <w:tab w:val="left" w:pos="5040"/>
-                    <w:tab w:val="left" w:pos="5760"/>
-                    <w:tab w:val="left" w:pos="6480"/>
-                    <w:tab w:val="left" w:pos="7200"/>
-                    <w:tab w:val="left" w:pos="7920"/>
-                    <w:tab w:val="left" w:pos="8639"/>
-                  </w:tabs>
-                  <w:rPr>
-                    <w:szCs w:val="24"/>
-                  </w:rPr>
-                </w:pPr>
-                <w:r>
-                  <w:rPr>
-                    <w:szCs w:val="24"/>
-                  </w:rPr>
-                  <w:t>Permission: Martha Swope (</w:t>
-                </w:r>
-                <w:hyperlink r:id="rId11" w:history="1">
-                  <w:r>
-                    <w:rPr>
-                      <w:szCs w:val="24"/>
-                      <w:u w:val="single" w:color="0000F6"/>
-                    </w:rPr>
-                    <w:t>marthaswope@gmail.com</w:t>
-                  </w:r>
-                </w:hyperlink>
-                <w:r>
-                  <w:rPr>
-                    <w:szCs w:val="24"/>
-                  </w:rPr>
-                  <w:t>)</w:t>
-                </w:r>
-              </w:p>
-              <w:p>
-                <w:pPr>
-                  <w:widowControl w:val="0"/>
-                  <w:tabs>
-                    <w:tab w:val="left" w:pos="0"/>
-                    <w:tab w:val="left" w:pos="720"/>
-                    <w:tab w:val="left" w:pos="1440"/>
-                    <w:tab w:val="left" w:pos="2160"/>
-                    <w:tab w:val="left" w:pos="2880"/>
-                    <w:tab w:val="left" w:pos="3600"/>
-                    <w:tab w:val="left" w:pos="4320"/>
-                    <w:tab w:val="left" w:pos="5040"/>
-                    <w:tab w:val="left" w:pos="5760"/>
-                    <w:tab w:val="left" w:pos="6480"/>
-                    <w:tab w:val="left" w:pos="7200"/>
-                    <w:tab w:val="left" w:pos="7920"/>
-                    <w:tab w:val="left" w:pos="8639"/>
-                  </w:tabs>
-                  <w:rPr>
-                    <w:szCs w:val="24"/>
-                  </w:rPr>
-                </w:pPr>
-              </w:p>
-              <w:p/>
+                <w:sdt>
+                  <w:sdtPr>
+                    <w:id w:val="-288355479"/>
+                    <w:citation/>
+                  </w:sdtPr>
+                  <w:sdtContent>
+                    <w:r>
+                      <w:fldChar w:fldCharType="begin"/>
+                    </w:r>
+                    <w:r>
+                      <w:rPr>
+                        <w:lang w:val="en-US"/>
+                      </w:rPr>
+                      <w:instrText xml:space="preserve"> CITATION Dub07 \l 1033 </w:instrText>
+                    </w:r>
+                    <w:r>
+                      <w:fldChar w:fldCharType="separate"/>
+                    </w:r>
+                    <w:r>
+                      <w:rPr>
+                        <w:noProof/>
+                        <w:lang w:val="en-US"/>
+                      </w:rPr>
+                      <w:t xml:space="preserve"> </w:t>
+                    </w:r>
+                    <w:r>
+                      <w:rPr>
+                        <w:noProof/>
+                        <w:lang w:val="en-US"/>
+                      </w:rPr>
+                      <w:t>(Duberman)</w:t>
+                    </w:r>
+                    <w:r>
+                      <w:fldChar w:fldCharType="end"/>
+                    </w:r>
+                  </w:sdtContent>
+                </w:sdt>
+              </w:p>
+              <w:p>
+                <w:pPr>
+                  <w:widowControl w:val="0"/>
+                  <w:tabs>
+                    <w:tab w:val="left" w:pos="0"/>
+                    <w:tab w:val="left" w:pos="720"/>
+                    <w:tab w:val="left" w:pos="1440"/>
+                    <w:tab w:val="left" w:pos="2160"/>
+                    <w:tab w:val="left" w:pos="2880"/>
+                    <w:tab w:val="left" w:pos="3600"/>
+                    <w:tab w:val="left" w:pos="4320"/>
+                    <w:tab w:val="left" w:pos="5040"/>
+                    <w:tab w:val="left" w:pos="5760"/>
+                    <w:tab w:val="left" w:pos="6480"/>
+                    <w:tab w:val="left" w:pos="7200"/>
+                    <w:tab w:val="left" w:pos="7920"/>
+                    <w:tab w:val="left" w:pos="8639"/>
+                  </w:tabs>
+                </w:pPr>
+                <w:sdt>
+                  <w:sdtPr>
+                    <w:id w:val="-293597273"/>
+                    <w:citation/>
+                  </w:sdtPr>
+                  <w:sdtContent>
+                    <w:r>
+                      <w:fldChar w:fldCharType="begin"/>
+                    </w:r>
+                    <w:r>
+                      <w:rPr>
+                        <w:lang w:val="en-US"/>
+                      </w:rPr>
+                      <w:instrText xml:space="preserve"> CITATION Eak15 \l 1033 </w:instrText>
+                    </w:r>
+                    <w:r>
+                      <w:fldChar w:fldCharType="separate"/>
+                    </w:r>
+                    <w:r>
+                      <w:rPr>
+                        <w:noProof/>
+                        <w:lang w:val="en-US"/>
+                      </w:rPr>
+                      <w:t>(Eakins Press Foundation; Ballet Society)</w:t>
+                    </w:r>
+                    <w:r>
+                      <w:fldChar w:fldCharType="end"/>
+                    </w:r>
+                  </w:sdtContent>
+                </w:sdt>
+              </w:p>
+              <w:p>
+                <w:pPr>
+                  <w:widowControl w:val="0"/>
+                  <w:tabs>
+                    <w:tab w:val="left" w:pos="0"/>
+                    <w:tab w:val="left" w:pos="720"/>
+                    <w:tab w:val="left" w:pos="1440"/>
+                    <w:tab w:val="left" w:pos="2160"/>
+                    <w:tab w:val="left" w:pos="2880"/>
+                    <w:tab w:val="left" w:pos="3600"/>
+                    <w:tab w:val="left" w:pos="4320"/>
+                    <w:tab w:val="left" w:pos="5040"/>
+                    <w:tab w:val="left" w:pos="5760"/>
+                    <w:tab w:val="left" w:pos="6480"/>
+                    <w:tab w:val="left" w:pos="7200"/>
+                    <w:tab w:val="left" w:pos="7920"/>
+                    <w:tab w:val="left" w:pos="8639"/>
+                  </w:tabs>
+                </w:pPr>
+                <w:sdt>
+                  <w:sdtPr>
+                    <w:id w:val="1921512740"/>
+                    <w:citation/>
+                  </w:sdtPr>
+                  <w:sdtContent>
+                    <w:r>
+                      <w:fldChar w:fldCharType="begin"/>
+                    </w:r>
+                    <w:r>
+                      <w:rPr>
+                        <w:lang w:val="en-US"/>
+                      </w:rPr>
+                      <w:instrText xml:space="preserve"> CITATION Gar02 \l 1033 </w:instrText>
+                    </w:r>
+                    <w:r>
+                      <w:fldChar w:fldCharType="separate"/>
+                    </w:r>
+                    <w:r>
+                      <w:rPr>
+                        <w:noProof/>
+                        <w:lang w:val="en-US"/>
+                      </w:rPr>
+                      <w:t>(Garafola, Dollars for Dance: Lincoln Kirstein, City Center and the Rockefeller Foundation)</w:t>
+                    </w:r>
+                    <w:r>
+                      <w:fldChar w:fldCharType="end"/>
+                    </w:r>
+                  </w:sdtContent>
+                </w:sdt>
+              </w:p>
+              <w:p>
+                <w:pPr>
+                  <w:widowControl w:val="0"/>
+                  <w:tabs>
+                    <w:tab w:val="left" w:pos="0"/>
+                    <w:tab w:val="left" w:pos="720"/>
+                    <w:tab w:val="left" w:pos="1440"/>
+                    <w:tab w:val="left" w:pos="2160"/>
+                    <w:tab w:val="left" w:pos="2880"/>
+                    <w:tab w:val="left" w:pos="3600"/>
+                    <w:tab w:val="left" w:pos="4320"/>
+                    <w:tab w:val="left" w:pos="5040"/>
+                    <w:tab w:val="left" w:pos="5760"/>
+                    <w:tab w:val="left" w:pos="6480"/>
+                    <w:tab w:val="left" w:pos="7200"/>
+                    <w:tab w:val="left" w:pos="7920"/>
+                    <w:tab w:val="left" w:pos="8639"/>
+                  </w:tabs>
+                </w:pPr>
+                <w:sdt>
+                  <w:sdtPr>
+                    <w:id w:val="-1135023527"/>
+                    <w:citation/>
+                  </w:sdtPr>
+                  <w:sdtContent>
+                    <w:r>
+                      <w:fldChar w:fldCharType="begin"/>
+                    </w:r>
+                    <w:r>
+                      <w:rPr>
+                        <w:lang w:val="en-US"/>
+                      </w:rPr>
+                      <w:instrText xml:space="preserve"> CITATION Gar99 \l 1033 </w:instrText>
+                    </w:r>
+                    <w:r>
+                      <w:fldChar w:fldCharType="separate"/>
+                    </w:r>
+                    <w:r>
+                      <w:rPr>
+                        <w:noProof/>
+                        <w:lang w:val="en-US"/>
+                      </w:rPr>
+                      <w:t>(Garafola and Foner, Dance for a City: Fifty Years of the New York City Ballet)</w:t>
+                    </w:r>
+                    <w:r>
+                      <w:fldChar w:fldCharType="end"/>
+                    </w:r>
+                  </w:sdtContent>
+                </w:sdt>
+              </w:p>
+              <w:p>
+                <w:pPr>
+                  <w:widowControl w:val="0"/>
+                  <w:tabs>
+                    <w:tab w:val="left" w:pos="0"/>
+                    <w:tab w:val="left" w:pos="720"/>
+                    <w:tab w:val="left" w:pos="1440"/>
+                    <w:tab w:val="left" w:pos="2160"/>
+                    <w:tab w:val="left" w:pos="2880"/>
+                    <w:tab w:val="left" w:pos="3600"/>
+                    <w:tab w:val="left" w:pos="4320"/>
+                    <w:tab w:val="left" w:pos="5040"/>
+                    <w:tab w:val="left" w:pos="5760"/>
+                    <w:tab w:val="left" w:pos="6480"/>
+                    <w:tab w:val="left" w:pos="7200"/>
+                    <w:tab w:val="left" w:pos="7920"/>
+                    <w:tab w:val="left" w:pos="8639"/>
+                  </w:tabs>
+                </w:pPr>
+                <w:sdt>
+                  <w:sdtPr>
+                    <w:id w:val="136929997"/>
+                    <w:citation/>
+                  </w:sdtPr>
+                  <w:sdtContent>
+                    <w:r>
+                      <w:fldChar w:fldCharType="begin"/>
+                    </w:r>
+                    <w:r>
+                      <w:rPr>
+                        <w:lang w:val="en-US"/>
+                      </w:rPr>
+                      <w:instrText xml:space="preserve"> CITATION Kay07 \l 1033 </w:instrText>
+                    </w:r>
+                    <w:r>
+                      <w:fldChar w:fldCharType="separate"/>
+                    </w:r>
+                    <w:r>
+                      <w:rPr>
+                        <w:noProof/>
+                        <w:lang w:val="en-US"/>
+                      </w:rPr>
+                      <w:t>(Kayafas)</w:t>
+                    </w:r>
+                    <w:r>
+                      <w:fldChar w:fldCharType="end"/>
+                    </w:r>
+                  </w:sdtContent>
+                </w:sdt>
+              </w:p>
+              <w:p>
+                <w:pPr>
+                  <w:widowControl w:val="0"/>
+                  <w:tabs>
+                    <w:tab w:val="left" w:pos="0"/>
+                    <w:tab w:val="left" w:pos="720"/>
+                    <w:tab w:val="left" w:pos="1440"/>
+                    <w:tab w:val="left" w:pos="2160"/>
+                    <w:tab w:val="left" w:pos="2880"/>
+                    <w:tab w:val="left" w:pos="3600"/>
+                    <w:tab w:val="left" w:pos="4320"/>
+                    <w:tab w:val="left" w:pos="5040"/>
+                    <w:tab w:val="left" w:pos="5760"/>
+                    <w:tab w:val="left" w:pos="6480"/>
+                    <w:tab w:val="left" w:pos="7200"/>
+                    <w:tab w:val="left" w:pos="7920"/>
+                    <w:tab w:val="left" w:pos="8639"/>
+                  </w:tabs>
+                </w:pPr>
+                <w:sdt>
+                  <w:sdtPr>
+                    <w:id w:val="90673186"/>
+                    <w:citation/>
+                  </w:sdtPr>
+                  <w:sdtContent>
+                    <w:r>
+                      <w:fldChar w:fldCharType="begin"/>
+                    </w:r>
+                    <w:r>
+                      <w:rPr>
+                        <w:lang w:val="en-US"/>
+                      </w:rPr>
+                      <w:instrText xml:space="preserve"> CITATION New15 \l 1033 </w:instrText>
+                    </w:r>
+                    <w:r>
+                      <w:fldChar w:fldCharType="separate"/>
+                    </w:r>
+                    <w:r>
+                      <w:rPr>
+                        <w:noProof/>
+                        <w:lang w:val="en-US"/>
+                      </w:rPr>
+                      <w:t>(New York Choreographic Institute; School of American Ballet)</w:t>
+                    </w:r>
+                    <w:r>
+                      <w:fldChar w:fldCharType="end"/>
+                    </w:r>
+                  </w:sdtContent>
+                </w:sdt>
+              </w:p>
+              <w:p>
+                <w:pPr>
+                  <w:widowControl w:val="0"/>
+                  <w:tabs>
+                    <w:tab w:val="left" w:pos="0"/>
+                    <w:tab w:val="left" w:pos="720"/>
+                    <w:tab w:val="left" w:pos="1440"/>
+                    <w:tab w:val="left" w:pos="2160"/>
+                    <w:tab w:val="left" w:pos="2880"/>
+                    <w:tab w:val="left" w:pos="3600"/>
+                    <w:tab w:val="left" w:pos="4320"/>
+                    <w:tab w:val="left" w:pos="5040"/>
+                    <w:tab w:val="left" w:pos="5760"/>
+                    <w:tab w:val="left" w:pos="6480"/>
+                    <w:tab w:val="left" w:pos="7200"/>
+                    <w:tab w:val="left" w:pos="7920"/>
+                    <w:tab w:val="left" w:pos="8639"/>
+                  </w:tabs>
+                </w:pPr>
+                <w:sdt>
+                  <w:sdtPr>
+                    <w:id w:val="-801612562"/>
+                    <w:citation/>
+                  </w:sdtPr>
+                  <w:sdtContent>
+                    <w:r>
+                      <w:fldChar w:fldCharType="begin"/>
+                    </w:r>
+                    <w:r>
+                      <w:rPr>
+                        <w:lang w:val="en-US"/>
+                      </w:rPr>
+                      <w:instrText xml:space="preserve"> CITATION Rey99 \l 1033 </w:instrText>
+                    </w:r>
+                    <w:r>
+                      <w:fldChar w:fldCharType="separate"/>
+                    </w:r>
+                    <w:r>
+                      <w:rPr>
+                        <w:noProof/>
+                        <w:lang w:val="en-US"/>
+                      </w:rPr>
+                      <w:t>(Reynolds, In His Image: Diaghilev and Lincoln Kirstein)</w:t>
+                    </w:r>
+                    <w:r>
+                      <w:fldChar w:fldCharType="end"/>
+                    </w:r>
+                  </w:sdtContent>
+                </w:sdt>
+              </w:p>
+              <w:p>
+                <w:pPr>
+                  <w:widowControl w:val="0"/>
+                  <w:tabs>
+                    <w:tab w:val="left" w:pos="0"/>
+                    <w:tab w:val="left" w:pos="720"/>
+                    <w:tab w:val="left" w:pos="1440"/>
+                    <w:tab w:val="left" w:pos="2160"/>
+                    <w:tab w:val="left" w:pos="2880"/>
+                    <w:tab w:val="left" w:pos="3600"/>
+                    <w:tab w:val="left" w:pos="4320"/>
+                    <w:tab w:val="left" w:pos="5040"/>
+                    <w:tab w:val="left" w:pos="5760"/>
+                    <w:tab w:val="left" w:pos="6480"/>
+                    <w:tab w:val="left" w:pos="7200"/>
+                    <w:tab w:val="left" w:pos="7920"/>
+                    <w:tab w:val="left" w:pos="8639"/>
+                  </w:tabs>
+                </w:pPr>
+                <w:sdt>
+                  <w:sdtPr>
+                    <w:id w:val="1992760410"/>
+                    <w:citation/>
+                  </w:sdtPr>
+                  <w:sdtContent>
+                    <w:r>
+                      <w:fldChar w:fldCharType="begin"/>
+                    </w:r>
+                    <w:r>
+                      <w:rPr>
+                        <w:lang w:val="en-US"/>
+                      </w:rPr>
+                      <w:instrText xml:space="preserve"> CITATION Rey77 \l 1033 </w:instrText>
+                    </w:r>
+                    <w:r>
+                      <w:fldChar w:fldCharType="separate"/>
+                    </w:r>
+                    <w:r>
+                      <w:rPr>
+                        <w:noProof/>
+                        <w:lang w:val="en-US"/>
+                      </w:rPr>
+                      <w:t>(Reynolds, Repertory in Review: 40 Years of the New York City Ballet)</w:t>
+                    </w:r>
+                    <w:r>
+                      <w:fldChar w:fldCharType="end"/>
+                    </w:r>
+                  </w:sdtContent>
+                </w:sdt>
+              </w:p>
+              <w:p>
+                <w:pPr>
+                  <w:widowControl w:val="0"/>
+                  <w:tabs>
+                    <w:tab w:val="left" w:pos="0"/>
+                    <w:tab w:val="left" w:pos="720"/>
+                    <w:tab w:val="left" w:pos="1440"/>
+                    <w:tab w:val="left" w:pos="2160"/>
+                    <w:tab w:val="left" w:pos="2880"/>
+                    <w:tab w:val="left" w:pos="3600"/>
+                    <w:tab w:val="left" w:pos="4320"/>
+                    <w:tab w:val="left" w:pos="5040"/>
+                    <w:tab w:val="left" w:pos="5760"/>
+                    <w:tab w:val="left" w:pos="6480"/>
+                    <w:tab w:val="left" w:pos="7200"/>
+                    <w:tab w:val="left" w:pos="7920"/>
+                    <w:tab w:val="left" w:pos="8639"/>
+                  </w:tabs>
+                </w:pPr>
+                <w:sdt>
+                  <w:sdtPr>
+                    <w:id w:val="-282576798"/>
+                    <w:citation/>
+                  </w:sdtPr>
+                  <w:sdtContent>
+                    <w:r>
+                      <w:fldChar w:fldCharType="begin"/>
+                    </w:r>
+                    <w:r>
+                      <w:rPr>
+                        <w:lang w:val="en-US"/>
+                      </w:rPr>
+                      <w:instrText xml:space="preserve"> CITATION Sch15 \l 1033 </w:instrText>
+                    </w:r>
+                    <w:r>
+                      <w:fldChar w:fldCharType="separate"/>
+                    </w:r>
+                    <w:r>
+                      <w:rPr>
+                        <w:noProof/>
+                        <w:lang w:val="en-US"/>
+                      </w:rPr>
+                      <w:t>(School of American Ballet)</w:t>
+                    </w:r>
+                    <w:r>
+                      <w:fldChar w:fldCharType="end"/>
+                    </w:r>
+                  </w:sdtContent>
+                </w:sdt>
+              </w:p>
+              <w:p>
+                <w:pPr>
+                  <w:widowControl w:val="0"/>
+                  <w:tabs>
+                    <w:tab w:val="left" w:pos="0"/>
+                    <w:tab w:val="left" w:pos="720"/>
+                    <w:tab w:val="left" w:pos="1440"/>
+                    <w:tab w:val="left" w:pos="2160"/>
+                    <w:tab w:val="left" w:pos="2880"/>
+                    <w:tab w:val="left" w:pos="3600"/>
+                    <w:tab w:val="left" w:pos="4320"/>
+                    <w:tab w:val="left" w:pos="5040"/>
+                    <w:tab w:val="left" w:pos="5760"/>
+                    <w:tab w:val="left" w:pos="6480"/>
+                    <w:tab w:val="left" w:pos="7200"/>
+                    <w:tab w:val="left" w:pos="7920"/>
+                    <w:tab w:val="left" w:pos="8639"/>
+                  </w:tabs>
+                </w:pPr>
+                <w:sdt>
+                  <w:sdtPr>
+                    <w:id w:val="923928961"/>
+                    <w:citation/>
+                  </w:sdtPr>
+                  <w:sdtContent>
+                    <w:r>
+                      <w:fldChar w:fldCharType="begin"/>
+                    </w:r>
+                    <w:r>
+                      <w:rPr>
+                        <w:lang w:val="en-US"/>
+                      </w:rPr>
+                      <w:instrText xml:space="preserve"> CITATION Web92 \l 1033 </w:instrText>
+                    </w:r>
+                    <w:r>
+                      <w:fldChar w:fldCharType="separate"/>
+                    </w:r>
+                    <w:r>
+                      <w:rPr>
+                        <w:noProof/>
+                        <w:lang w:val="en-US"/>
+                      </w:rPr>
+                      <w:t>(Weber)</w:t>
+                    </w:r>
+                    <w:r>
+                      <w:fldChar w:fldCharType="end"/>
+                    </w:r>
+                  </w:sdtContent>
+                </w:sdt>
+              </w:p>
             </w:sdtContent>
           </w:sdt>
         </w:tc>
@@ -3829,7 +3622,7 @@
     </w:tbl>
     <w:p/>
     <w:sectPr>
-      <w:headerReference w:type="default" r:id="rId12"/>
+      <w:headerReference w:type="default" r:id="rId13"/>
       <w:pgSz w:w="11906" w:h="16838"/>
       <w:pgMar w:top="1440" w:right="1440" w:bottom="1440" w:left="1440" w:header="708" w:footer="708" w:gutter="0"/>
       <w:cols w:space="708"/>
@@ -5785,14 +5578,14 @@
     <w:charset w:val="00"/>
     <w:family w:val="auto"/>
     <w:pitch w:val="variable"/>
-    <w:sig w:usb0="E0002AEF" w:usb1="C0007841" w:usb2="00000009" w:usb3="00000000" w:csb0="000001FF" w:csb1="00000000"/>
+    <w:sig w:usb0="E0002AFF" w:usb1="C0007841" w:usb2="00000009" w:usb3="00000000" w:csb0="000001FF" w:csb1="00000000"/>
   </w:font>
   <w:font w:name="Courier New">
     <w:panose1 w:val="02070309020205020404"/>
     <w:charset w:val="00"/>
     <w:family w:val="auto"/>
     <w:pitch w:val="variable"/>
-    <w:sig w:usb0="00000003" w:usb1="00000000" w:usb2="00000000" w:usb3="00000000" w:csb0="00000001" w:csb1="00000000"/>
+    <w:sig w:usb0="E0002AFF" w:usb1="C0007843" w:usb2="00000009" w:usb3="00000000" w:csb0="000001FF" w:csb1="00000000"/>
   </w:font>
   <w:font w:name="Wingdings">
     <w:panose1 w:val="05000000000000000000"/>
@@ -5816,19 +5609,17 @@
     <w:sig w:usb0="A00002EF" w:usb1="4000207B" w:usb2="00000000" w:usb3="00000000" w:csb0="0000009F" w:csb1="00000000"/>
   </w:font>
   <w:font w:name="ＭＳ ゴシック">
-    <w:panose1 w:val="00000000000000000000"/>
-    <w:charset w:val="80"/>
-    <w:family w:val="modern"/>
-    <w:notTrueType/>
-    <w:pitch w:val="fixed"/>
-    <w:sig w:usb0="00000001" w:usb1="08070000" w:usb2="00000010" w:usb3="00000000" w:csb0="00020000" w:csb1="00000000"/>
+    <w:charset w:val="4E"/>
+    <w:family w:val="auto"/>
+    <w:pitch w:val="variable"/>
+    <w:sig w:usb0="E00002FF" w:usb1="6AC7FDFB" w:usb2="00000012" w:usb3="00000000" w:csb0="0002009F" w:csb1="00000000"/>
   </w:font>
   <w:font w:name="Lucida Grande">
     <w:panose1 w:val="020B0600040502020204"/>
     <w:charset w:val="00"/>
     <w:family w:val="auto"/>
     <w:pitch w:val="variable"/>
-    <w:sig w:usb0="00000003" w:usb1="00000000" w:usb2="00000000" w:usb3="00000000" w:csb0="00000001" w:csb1="00000000"/>
+    <w:sig w:usb0="E1000AEF" w:usb1="5000A1FF" w:usb2="00000000" w:usb3="00000000" w:csb0="000001BF" w:csb1="00000000"/>
   </w:font>
   <w:font w:name="Arial">
     <w:panose1 w:val="020B0604020202020204"/>
@@ -5838,12 +5629,10 @@
     <w:sig w:usb0="E0002AFF" w:usb1="C0007843" w:usb2="00000009" w:usb3="00000000" w:csb0="000001FF" w:csb1="00000000"/>
   </w:font>
   <w:font w:name="ＭＳ 明朝">
-    <w:panose1 w:val="00000000000000000000"/>
-    <w:charset w:val="80"/>
-    <w:family w:val="roman"/>
-    <w:notTrueType/>
-    <w:pitch w:val="fixed"/>
-    <w:sig w:usb0="00000001" w:usb1="08070000" w:usb2="00000010" w:usb3="00000000" w:csb0="00020000" w:csb1="00000000"/>
+    <w:charset w:val="4E"/>
+    <w:family w:val="auto"/>
+    <w:pitch w:val="variable"/>
+    <w:sig w:usb0="E00002FF" w:usb1="6AC7FDFB" w:usb2="00000012" w:usb3="00000000" w:csb0="0002009F" w:csb1="00000000"/>
   </w:font>
   <w:font w:name="Cambria">
     <w:panose1 w:val="02040503050406030204"/>
@@ -5867,6 +5656,10 @@
     <w:compatSetting w:name="enableOpenTypeFeatures" w:uri="http://schemas.microsoft.com/office/word" w:val="1"/>
     <w:compatSetting w:name="doNotFlipMirrorIndents" w:uri="http://schemas.microsoft.com/office/word" w:val="1"/>
   </w:compat>
+  <w:rsids>
+    <w:rsidRoot w:val="00EB7014"/>
+    <w:rsid w:val="00EB7014"/>
+  </w:rsids>
   <m:mathPr>
     <m:mathFont m:val="Cambria Math"/>
     <m:brkBin m:val="before"/>
@@ -6607,8 +6400,232 @@
   <a:extraClrSchemeLst/>
   <a:extLst>
     <a:ext uri="{05A4C25C-085E-4340-85A3-A5531E510DB2}">
-      <thm15:themeFamily xmlns:thm15="http://schemas.microsoft.com/office/thememl/2012/main" xmlns="" name="Office Theme" id="{62F939B6-93AF-4DB8-9C6B-D6C7DFDC589F}" vid="{4A3C46E8-61CC-4603-A589-7422A47A8E4A}"/>
+      <thm15:themeFamily xmlns="" xmlns:thm15="http://schemas.microsoft.com/office/thememl/2012/main" name="Office Theme" id="{62F939B6-93AF-4DB8-9C6B-D6C7DFDC589F}" vid="{4A3C46E8-61CC-4603-A589-7422A47A8E4A}"/>
     </a:ext>
   </a:extLst>
 </a:theme>
+</file>
+
+<file path=customXml/item1.xml><?xml version="1.0" encoding="utf-8"?>
+<b:Sources xmlns:b="http://schemas.openxmlformats.org/officeDocument/2006/bibliography" xmlns="http://schemas.openxmlformats.org/officeDocument/2006/bibliography" SelectedStyle="/MLA.XSL" StyleName="MLA">
+  <b:Source>
+    <b:Tag>Dub07</b:Tag>
+    <b:SourceType>Book</b:SourceType>
+    <b:Guid>{CB420FC5-7D97-114F-8B25-44DEC43E2E0C}</b:Guid>
+    <b:Title>The Worlds of Lincoln Kirstein</b:Title>
+    <b:City>New York</b:City>
+    <b:Publisher>Alfred A. Knopf</b:Publisher>
+    <b:Year>2007</b:Year>
+    <b:Author>
+      <b:Author>
+        <b:NameList>
+          <b:Person>
+            <b:Last>Duberman</b:Last>
+            <b:First>Martin</b:First>
+          </b:Person>
+        </b:NameList>
+      </b:Author>
+    </b:Author>
+    <b:RefOrder>1</b:RefOrder>
+  </b:Source>
+  <b:Source>
+    <b:Tag>Gar99</b:Tag>
+    <b:SourceType>Book</b:SourceType>
+    <b:Guid>{AF550048-3604-F14B-9FFC-9E476B471138}</b:Guid>
+    <b:Title>Dance for a City: Fifty Years of the New York City Ballet</b:Title>
+    <b:City>New York</b:City>
+    <b:Publisher>Columbia UP</b:Publisher>
+    <b:Year>1999</b:Year>
+    <b:Author>
+      <b:Editor>
+        <b:NameList>
+          <b:Person>
+            <b:Last>Garafola</b:Last>
+            <b:First>Lynn</b:First>
+          </b:Person>
+          <b:Person>
+            <b:Last>Foner</b:Last>
+            <b:First>Eric</b:First>
+          </b:Person>
+        </b:NameList>
+      </b:Editor>
+    </b:Author>
+    <b:RefOrder>4</b:RefOrder>
+  </b:Source>
+  <b:Source>
+    <b:Tag>Gar02</b:Tag>
+    <b:SourceType>JournalArticle</b:SourceType>
+    <b:Guid>{7F1D7D3D-4AF4-3741-9D29-D18CBC7FCD35}</b:Guid>
+    <b:Title>Dollars for Dance: Lincoln Kirstein, City Center and the Rockefeller Foundation</b:Title>
+    <b:Year>2002</b:Year>
+    <b:Volume>25</b:Volume>
+    <b:Pages>101-114</b:Pages>
+    <b:Author>
+      <b:Author>
+        <b:NameList>
+          <b:Person>
+            <b:Last>Garafola</b:Last>
+            <b:First>Lynn</b:First>
+          </b:Person>
+        </b:NameList>
+      </b:Author>
+    </b:Author>
+    <b:JournalName>Dance Chronicle</b:JournalName>
+    <b:Issue>1</b:Issue>
+    <b:RefOrder>3</b:RefOrder>
+  </b:Source>
+  <b:Source>
+    <b:Tag>Kay07</b:Tag>
+    <b:SourceType>Book</b:SourceType>
+    <b:Guid>{D9CD44BF-BBDE-8349-9936-8CD98356C962}</b:Guid>
+    <b:Title>Lincoln Kirstein: A Bibliography of Published Writings, 1922-1996</b:Title>
+    <b:Publisher>Eakins Press Foundation</b:Publisher>
+    <b:City>New York</b:City>
+    <b:Year>2007</b:Year>
+    <b:Author>
+      <b:Editor>
+        <b:NameList>
+          <b:Person>
+            <b:Last>Kayafas</b:Last>
+            <b:First>Peter</b:First>
+          </b:Person>
+        </b:NameList>
+      </b:Editor>
+    </b:Author>
+    <b:RefOrder>5</b:RefOrder>
+  </b:Source>
+  <b:Source>
+    <b:Tag>Rey99</b:Tag>
+    <b:SourceType>BookSection</b:SourceType>
+    <b:Guid>{E7DD5F84-AE9C-4243-9D53-B8DFB9C189C7}</b:Guid>
+    <b:Title>In His Image: Diaghilev and Lincoln Kirstein</b:Title>
+    <b:City>New Haven</b:City>
+    <b:Publisher>Yale UP</b:Publisher>
+    <b:Year>1999</b:Year>
+    <b:BookTitle>The Ballets Russes and Its World</b:BookTitle>
+    <b:Author>
+      <b:Author>
+        <b:NameList>
+          <b:Person>
+            <b:Last>Reynolds</b:Last>
+            <b:First>Nancy</b:First>
+          </b:Person>
+        </b:NameList>
+      </b:Author>
+      <b:Editor>
+        <b:NameList>
+          <b:Person>
+            <b:Last>Garafola</b:Last>
+            <b:First>Lynn</b:First>
+          </b:Person>
+          <b:Person>
+            <b:Last>Van Norman Baer</b:Last>
+            <b:First>Nancy</b:First>
+          </b:Person>
+        </b:NameList>
+      </b:Editor>
+    </b:Author>
+    <b:RefOrder>7</b:RefOrder>
+  </b:Source>
+  <b:Source>
+    <b:Tag>Rey77</b:Tag>
+    <b:SourceType>Book</b:SourceType>
+    <b:Guid>{47A75466-D810-AA44-A089-51C2AC82137F}</b:Guid>
+    <b:Title>Repertory in Review: 40 Years of the New York City Ballet</b:Title>
+    <b:City>New York</b:City>
+    <b:Publisher>Dial Press</b:Publisher>
+    <b:Year>1977</b:Year>
+    <b:Author>
+      <b:Author>
+        <b:NameList>
+          <b:Person>
+            <b:Last>Reynolds</b:Last>
+            <b:First>Nancy</b:First>
+          </b:Person>
+        </b:NameList>
+      </b:Author>
+    </b:Author>
+    <b:RefOrder>8</b:RefOrder>
+  </b:Source>
+  <b:Source>
+    <b:Tag>Web92</b:Tag>
+    <b:SourceType>Book</b:SourceType>
+    <b:Guid>{7937B7BF-68C8-7D41-BF83-95E3401B3180}</b:Guid>
+    <b:Title>Patron Saints: Five Rebels Who Opened America to a New Art, 1928-1943</b:Title>
+    <b:City>New York</b:City>
+    <b:Publisher>Knopf</b:Publisher>
+    <b:Year>1992</b:Year>
+    <b:Author>
+      <b:Author>
+        <b:NameList>
+          <b:Person>
+            <b:Last>Weber</b:Last>
+            <b:Middle>F.</b:Middle>
+            <b:First>Nicholas</b:First>
+          </b:Person>
+        </b:NameList>
+      </b:Author>
+    </b:Author>
+    <b:RefOrder>10</b:RefOrder>
+  </b:Source>
+  <b:Source>
+    <b:Tag>Eak15</b:Tag>
+    <b:SourceType>InternetSite</b:SourceType>
+    <b:Guid>{A84D5803-3C19-B346-B419-EDB1B36E09CD}</b:Guid>
+    <b:Author>
+      <b:Author>
+        <b:Corporate>Eakins Press Foundation; Ballet Society</b:Corporate>
+      </b:Author>
+    </b:Author>
+    <b:Title>Lincoln Kirstein: The Published Writings</b:Title>
+    <b:URL>http://www.lincolnkirstein.org/</b:URL>
+    <b:Year>2015</b:Year>
+    <b:YearAccessed>2015</b:YearAccessed>
+    <b:MonthAccessed>01</b:MonthAccessed>
+    <b:DayAccessed>28</b:DayAccessed>
+    <b:RefOrder>2</b:RefOrder>
+  </b:Source>
+  <b:Source>
+    <b:Tag>New15</b:Tag>
+    <b:SourceType>InternetSite</b:SourceType>
+    <b:Guid>{B5531EA6-5AF2-C84D-842B-E85C188B5664}</b:Guid>
+    <b:Author>
+      <b:Author>
+        <b:Corporate>New York Choreographic Institute; School of American Ballet</b:Corporate>
+      </b:Author>
+    </b:Author>
+    <b:Title>New York City Ballet</b:Title>
+    <b:URL>http://www.nycballet.com</b:URL>
+    <b:Year>2015</b:Year>
+    <b:YearAccessed>2015</b:YearAccessed>
+    <b:MonthAccessed>01</b:MonthAccessed>
+    <b:DayAccessed>28</b:DayAccessed>
+    <b:RefOrder>6</b:RefOrder>
+  </b:Source>
+  <b:Source>
+    <b:Tag>Sch15</b:Tag>
+    <b:SourceType>InternetSite</b:SourceType>
+    <b:Guid>{F0105215-A955-8C4B-8952-8E5ED1F1BA6D}</b:Guid>
+    <b:Author>
+      <b:Author>
+        <b:Corporate>School of American Ballet</b:Corporate>
+      </b:Author>
+    </b:Author>
+    <b:Title>School of American Ballet</b:Title>
+    <b:URL>http://www.sab.org</b:URL>
+    <b:Year>2015</b:Year>
+    <b:YearAccessed>2015</b:YearAccessed>
+    <b:MonthAccessed>01</b:MonthAccessed>
+    <b:DayAccessed>28</b:DayAccessed>
+    <b:RefOrder>9</b:RefOrder>
+  </b:Source>
+</b:Sources>
+</file>
+
+<file path=customXml/itemProps1.xml><?xml version="1.0" encoding="utf-8"?>
+<ds:datastoreItem xmlns:ds="http://schemas.openxmlformats.org/officeDocument/2006/customXml" ds:itemID="{1FDB08B1-9F81-874C-8F78-B43584211F5E}">
+  <ds:schemaRefs>
+    <ds:schemaRef ds:uri="http://schemas.openxmlformats.org/officeDocument/2006/bibliography"/>
+  </ds:schemaRefs>
+</ds:datastoreItem>
 </file>